--- a/TCC cap3.docx
+++ b/TCC cap3.docx
@@ -49,10 +49,82 @@
           <w:rFonts w:ascii="Arial" w:hAnsi="Arial" w:cs="Arial"/>
           <w:sz w:val="24"/>
         </w:rPr>
-        <w:t>odo utilizado para esse trabalho foi a pesquisa de campo, pois os dados capturados foram totalmente no próprio local onde acontece o fenômeno.</w:t>
+        <w:t>odo utilizado para esse t</w:t>
+      </w:r>
+      <w:r>
+        <w:rPr>
+          <w:rFonts w:ascii="Arial" w:hAnsi="Arial" w:cs="Arial"/>
+          <w:sz w:val="24"/>
+        </w:rPr>
+        <w:t xml:space="preserve">rabalho foi a pesquisa de campo. Primeiramente foi </w:t>
+      </w:r>
+      <w:r>
+        <w:rPr>
+          <w:rFonts w:ascii="Arial" w:hAnsi="Arial" w:cs="Arial"/>
+          <w:sz w:val="24"/>
+        </w:rPr>
+        <w:t xml:space="preserve">realizada uma pesquisa bibliográfica, buscando dados relevantes de pesquisas feitas anteriormente, trabalhos com a temática dos </w:t>
+      </w:r>
+      <w:proofErr w:type="spellStart"/>
+      <w:r>
+        <w:rPr>
+          <w:rFonts w:ascii="Arial" w:hAnsi="Arial" w:cs="Arial"/>
+          <w:sz w:val="24"/>
+        </w:rPr>
+        <w:t>TDICs</w:t>
+      </w:r>
+      <w:proofErr w:type="spellEnd"/>
+      <w:r>
+        <w:rPr>
+          <w:rFonts w:ascii="Arial" w:hAnsi="Arial" w:cs="Arial"/>
+          <w:sz w:val="24"/>
+        </w:rPr>
+        <w:t xml:space="preserve"> utilizados pelas crianças e adolescentes em ambiente escolar e em suas casas.</w:t>
+      </w:r>
+    </w:p>
+    <w:p>
+      <w:pPr>
+        <w:ind w:left="0" w:firstLine="0"/>
+        <w:jc w:val="both"/>
+        <w:rPr>
+          <w:rFonts w:ascii="Arial" w:hAnsi="Arial" w:cs="Arial"/>
+          <w:sz w:val="24"/>
+        </w:rPr>
+      </w:pPr>
+      <w:r>
+        <w:rPr>
+          <w:rFonts w:ascii="Arial" w:hAnsi="Arial" w:cs="Arial"/>
+          <w:sz w:val="24"/>
+        </w:rPr>
+        <w:tab/>
+        <w:t>De acordo com (LAKATOS; MARCONI, 2009)</w:t>
+      </w:r>
+      <w:r>
+        <w:rPr>
+          <w:rFonts w:ascii="Arial" w:hAnsi="Arial" w:cs="Arial"/>
+          <w:sz w:val="24"/>
+        </w:rPr>
+        <w:t xml:space="preserve">, </w:t>
       </w:r>
       <w:bookmarkStart w:id="0" w:name="_GoBack"/>
       <w:bookmarkEnd w:id="0"/>
+    </w:p>
+    <w:p>
+      <w:pPr>
+        <w:ind w:left="0" w:firstLine="0"/>
+        <w:jc w:val="both"/>
+        <w:rPr>
+          <w:rFonts w:ascii="Arial" w:hAnsi="Arial" w:cs="Arial"/>
+          <w:sz w:val="24"/>
+        </w:rPr>
+      </w:pPr>
+      <w:r>
+        <w:rPr>
+          <w:rFonts w:ascii="Arial" w:hAnsi="Arial" w:cs="Arial"/>
+          <w:sz w:val="24"/>
+        </w:rPr>
+        <w:tab/>
+      </w:r>
     </w:p>
     <w:p>
       <w:pPr>
